--- a/正向MR分析结果/AB/AB.docx
+++ b/正向MR分析结果/AB/AB.docx
@@ -21,7 +21,7 @@
           <w:szCs w:val="24"/>
           <w:lang w:val="en-US" w:eastAsia="zh-CN"/>
         </w:rPr>
-        <w:t>mr分析：IVW和egger结果为阳性，其他为阴性，有点问题</w:t>
+        <w:t>mr分析：IVW和eggerP值小于0.05结果为阳性，其他为阴性，有点问题</w:t>
       </w:r>
       <w:r>
         <w:rPr>
@@ -275,7 +275,7 @@
           <w:szCs w:val="24"/>
           <w:lang w:val="en-US" w:eastAsia="zh-CN"/>
         </w:rPr>
-        <w:t>PRESSO：</w:t>
+        <w:t>PRESSO：为节约时间，本暴露未做presso</w:t>
       </w:r>
       <w:r>
         <w:rPr>
@@ -291,6 +291,7 @@
       <w:pPr>
         <w:widowControl w:val="0"/>
         <w:numPr>
+          <w:ilvl w:val="0"/>
           <w:numId w:val="0"/>
         </w:numPr>
         <w:jc w:val="both"/>
@@ -306,6 +307,7 @@
       <w:pPr>
         <w:widowControl w:val="0"/>
         <w:numPr>
+          <w:ilvl w:val="0"/>
           <w:numId w:val="0"/>
         </w:numPr>
         <w:jc w:val="both"/>
@@ -321,6 +323,7 @@
       <w:pPr>
         <w:widowControl w:val="0"/>
         <w:numPr>
+          <w:ilvl w:val="0"/>
           <w:numId w:val="0"/>
         </w:numPr>
         <w:jc w:val="both"/>
@@ -336,6 +339,7 @@
       <w:pPr>
         <w:widowControl w:val="0"/>
         <w:numPr>
+          <w:ilvl w:val="0"/>
           <w:numId w:val="0"/>
         </w:numPr>
         <w:jc w:val="both"/>
@@ -351,6 +355,7 @@
       <w:pPr>
         <w:widowControl w:val="0"/>
         <w:numPr>
+          <w:ilvl w:val="0"/>
           <w:numId w:val="0"/>
         </w:numPr>
         <w:jc w:val="both"/>
@@ -366,6 +371,7 @@
       <w:pPr>
         <w:widowControl w:val="0"/>
         <w:numPr>
+          <w:ilvl w:val="0"/>
           <w:numId w:val="0"/>
         </w:numPr>
         <w:jc w:val="both"/>
@@ -381,6 +387,7 @@
       <w:pPr>
         <w:widowControl w:val="0"/>
         <w:numPr>
+          <w:ilvl w:val="0"/>
           <w:numId w:val="0"/>
         </w:numPr>
         <w:jc w:val="both"/>
@@ -396,6 +403,7 @@
       <w:pPr>
         <w:widowControl w:val="0"/>
         <w:numPr>
+          <w:ilvl w:val="0"/>
           <w:numId w:val="0"/>
         </w:numPr>
         <w:jc w:val="both"/>
@@ -411,6 +419,7 @@
       <w:pPr>
         <w:widowControl w:val="0"/>
         <w:numPr>
+          <w:ilvl w:val="0"/>
           <w:numId w:val="0"/>
         </w:numPr>
         <w:jc w:val="both"/>
@@ -426,6 +435,7 @@
       <w:pPr>
         <w:widowControl w:val="0"/>
         <w:numPr>
+          <w:ilvl w:val="0"/>
           <w:numId w:val="0"/>
         </w:numPr>
         <w:jc w:val="both"/>
@@ -441,6 +451,7 @@
       <w:pPr>
         <w:widowControl w:val="0"/>
         <w:numPr>
+          <w:ilvl w:val="0"/>
           <w:numId w:val="0"/>
         </w:numPr>
         <w:jc w:val="both"/>
@@ -456,6 +467,7 @@
       <w:pPr>
         <w:widowControl w:val="0"/>
         <w:numPr>
+          <w:ilvl w:val="0"/>
           <w:numId w:val="0"/>
         </w:numPr>
         <w:jc w:val="both"/>
@@ -471,6 +483,7 @@
       <w:pPr>
         <w:widowControl w:val="0"/>
         <w:numPr>
+          <w:ilvl w:val="0"/>
           <w:numId w:val="0"/>
         </w:numPr>
         <w:jc w:val="both"/>
@@ -486,6 +499,7 @@
       <w:pPr>
         <w:widowControl w:val="0"/>
         <w:numPr>
+          <w:ilvl w:val="0"/>
           <w:numId w:val="0"/>
         </w:numPr>
         <w:jc w:val="both"/>
@@ -603,7 +617,18 @@
           <w:szCs w:val="24"/>
           <w:lang w:val="en-US" w:eastAsia="zh-CN"/>
         </w:rPr>
-        <w:t>Pleiotropy：没有多效性</w:t>
+        <w:t>Pleiotropy：P值大于0.05，</w:t>
+      </w:r>
+      <w:bookmarkStart w:id="0" w:name="_GoBack"/>
+      <w:bookmarkEnd w:id="0"/>
+      <w:r>
+        <w:rPr>
+          <w:rFonts w:hint="eastAsia" w:ascii="宋体" w:hAnsi="宋体" w:eastAsia="宋体" w:cs="宋体"/>
+          <w:sz w:val="24"/>
+          <w:szCs w:val="24"/>
+          <w:lang w:val="en-US" w:eastAsia="zh-CN"/>
+        </w:rPr>
+        <w:t>没有多效性</w:t>
       </w:r>
       <w:r>
         <w:rPr>
@@ -777,8 +802,6 @@
         </w:rPr>
         <w:t>结论：结果大概率是阳性，可能存在离群值，需要presso验证并剔除</w:t>
       </w:r>
-      <w:bookmarkStart w:id="0" w:name="_GoBack"/>
-      <w:bookmarkEnd w:id="0"/>
     </w:p>
     <w:sectPr>
       <w:pgSz w:w="11906" w:h="16838"/>
